--- a/阿里云服务器部署.docx
+++ b/阿里云服务器部署.docx
@@ -1,6 +1,6 @@
 
 <file path=word/document.xml><?xml version="1.0" encoding="utf-8"?>
-<w:document xmlns:wpc="http://schemas.microsoft.com/office/word/2010/wordprocessingCanvas" xmlns:cx="http://schemas.microsoft.com/office/drawing/2014/chartex" xmlns:mc="http://schemas.openxmlformats.org/markup-compatibility/2006" xmlns:o="urn:schemas-microsoft-com:office:office" xmlns:r="http://schemas.openxmlformats.org/officeDocument/2006/relationships" xmlns:m="http://schemas.openxmlformats.org/officeDocument/2006/math" xmlns:v="urn:schemas-microsoft-com:vml" xmlns:wp14="http://schemas.microsoft.com/office/word/2010/wordprocessingDrawing" xmlns:wp="http://schemas.openxmlformats.org/drawingml/2006/wordprocessingDrawing" xmlns:w10="urn:schemas-microsoft-com:office:word" xmlns:w="http://schemas.openxmlformats.org/wordprocessingml/2006/main" xmlns:w14="http://schemas.microsoft.com/office/word/2010/wordml" xmlns:w15="http://schemas.microsoft.com/office/word/2012/wordml" xmlns:w16se="http://schemas.microsoft.com/office/word/2015/wordml/symex" xmlns:wpg="http://schemas.microsoft.com/office/word/2010/wordprocessingGroup" xmlns:wpi="http://schemas.microsoft.com/office/word/2010/wordprocessingInk" xmlns:wne="http://schemas.microsoft.com/office/word/2006/wordml" xmlns:wps="http://schemas.microsoft.com/office/word/2010/wordprocessingShape" mc:Ignorable="w14 w15 w16se wp14">
+<w:document xmlns:wpc="http://schemas.microsoft.com/office/word/2010/wordprocessingCanvas" xmlns:cx="http://schemas.microsoft.com/office/drawing/2014/chartex" xmlns:cx1="http://schemas.microsoft.com/office/drawing/2015/9/8/chartex" xmlns:cx2="http://schemas.microsoft.com/office/drawing/2015/10/21/chartex" xmlns:cx3="http://schemas.microsoft.com/office/drawing/2016/5/9/chartex" xmlns:cx4="http://schemas.microsoft.com/office/drawing/2016/5/10/chartex" xmlns:cx5="http://schemas.microsoft.com/office/drawing/2016/5/11/chartex" xmlns:cx6="http://schemas.microsoft.com/office/drawing/2016/5/12/chartex" xmlns:cx7="http://schemas.microsoft.com/office/drawing/2016/5/13/chartex" xmlns:cx8="http://schemas.microsoft.com/office/drawing/2016/5/14/chartex" xmlns:mc="http://schemas.openxmlformats.org/markup-compatibility/2006" xmlns:aink="http://schemas.microsoft.com/office/drawing/2016/ink" xmlns:am3d="http://schemas.microsoft.com/office/drawing/2017/model3d" xmlns:o="urn:schemas-microsoft-com:office:office" xmlns:oel="http://schemas.microsoft.com/office/2019/extlst" xmlns:r="http://schemas.openxmlformats.org/officeDocument/2006/relationships" xmlns:m="http://schemas.openxmlformats.org/officeDocument/2006/math" xmlns:v="urn:schemas-microsoft-com:vml" xmlns:wp14="http://schemas.microsoft.com/office/word/2010/wordprocessingDrawing" xmlns:wp="http://schemas.openxmlformats.org/drawingml/2006/wordprocessingDrawing" xmlns:w10="urn:schemas-microsoft-com:office:word" xmlns:w="http://schemas.openxmlformats.org/wordprocessingml/2006/main" xmlns:w14="http://schemas.microsoft.com/office/word/2010/wordml" xmlns:w15="http://schemas.microsoft.com/office/word/2012/wordml" xmlns:w16cex="http://schemas.microsoft.com/office/word/2018/wordml/cex" xmlns:w16cid="http://schemas.microsoft.com/office/word/2016/wordml/cid" xmlns:w16="http://schemas.microsoft.com/office/word/2018/wordml" xmlns:w16sdtdh="http://schemas.microsoft.com/office/word/2020/wordml/sdtdatahash" xmlns:w16se="http://schemas.microsoft.com/office/word/2015/wordml/symex" xmlns:wpg="http://schemas.microsoft.com/office/word/2010/wordprocessingGroup" xmlns:wpi="http://schemas.microsoft.com/office/word/2010/wordprocessingInk" xmlns:wne="http://schemas.microsoft.com/office/word/2006/wordml" xmlns:wps="http://schemas.microsoft.com/office/word/2010/wordprocessingShape" mc:Ignorable="w14 w15 w16se w16cid w16 w16cex w16sdtdh wp14">
   <w:body>
     <w:p>
       <w:pPr>
@@ -10,7 +10,21 @@
         <w:rPr>
           <w:rFonts w:hint="eastAsia"/>
         </w:rPr>
-        <w:t>将应用部署到linux服务器教程</w:t>
+        <w:t>将应用部署到</w:t>
+      </w:r>
+      <w:proofErr w:type="spellStart"/>
+      <w:r>
+        <w:rPr>
+          <w:rFonts w:hint="eastAsia"/>
+        </w:rPr>
+        <w:t>linux</w:t>
+      </w:r>
+      <w:proofErr w:type="spellEnd"/>
+      <w:r>
+        <w:rPr>
+          <w:rFonts w:hint="eastAsia"/>
+        </w:rPr>
+        <w:t>服务器教程</w:t>
       </w:r>
     </w:p>
     <w:p>
@@ -47,7 +61,21 @@
         <w:rPr>
           <w:rFonts w:hint="eastAsia"/>
         </w:rPr>
-        <w:t>元现金券，可以免费购买一台机器一年</w:t>
+        <w:t>元现金</w:t>
+      </w:r>
+      <w:proofErr w:type="gramStart"/>
+      <w:r>
+        <w:rPr>
+          <w:rFonts w:hint="eastAsia"/>
+        </w:rPr>
+        <w:t>券</w:t>
+      </w:r>
+      <w:proofErr w:type="gramEnd"/>
+      <w:r>
+        <w:rPr>
+          <w:rFonts w:hint="eastAsia"/>
+        </w:rPr>
+        <w:t>，可以免费购买一台机器一年</w:t>
       </w:r>
     </w:p>
     <w:p>
@@ -223,11 +251,33 @@
         <w:pStyle w:val="a3"/>
         <w:ind w:left="360" w:firstLineChars="0" w:firstLine="0"/>
       </w:pPr>
-      <w:r>
-        <w:rPr>
-          <w:rFonts w:hint="eastAsia"/>
-        </w:rPr>
-        <w:t>推荐此配置和镜像，其他配置按需求选择，使用密码登录</w:t>
+      <w:proofErr w:type="gramStart"/>
+      <w:r>
+        <w:rPr>
+          <w:rFonts w:hint="eastAsia"/>
+        </w:rPr>
+        <w:t>推荐此</w:t>
+      </w:r>
+      <w:proofErr w:type="gramEnd"/>
+      <w:r>
+        <w:rPr>
+          <w:rFonts w:hint="eastAsia"/>
+        </w:rPr>
+        <w:t>配置和镜像，其他</w:t>
+      </w:r>
+      <w:proofErr w:type="gramStart"/>
+      <w:r>
+        <w:rPr>
+          <w:rFonts w:hint="eastAsia"/>
+        </w:rPr>
+        <w:t>配置按</w:t>
+      </w:r>
+      <w:proofErr w:type="gramEnd"/>
+      <w:r>
+        <w:rPr>
+          <w:rFonts w:hint="eastAsia"/>
+        </w:rPr>
+        <w:t>需求选择，使用密码登录</w:t>
       </w:r>
     </w:p>
     <w:p>
@@ -289,7 +339,21 @@
         <w:rPr>
           <w:rFonts w:hint="eastAsia"/>
         </w:rPr>
-        <w:t>购买完成后进入ecs控制台，点击你购买的服务器，并远程连接</w:t>
+        <w:t>购买完成后进入</w:t>
+      </w:r>
+      <w:proofErr w:type="spellStart"/>
+      <w:r>
+        <w:rPr>
+          <w:rFonts w:hint="eastAsia"/>
+        </w:rPr>
+        <w:t>ecs</w:t>
+      </w:r>
+      <w:proofErr w:type="spellEnd"/>
+      <w:r>
+        <w:rPr>
+          <w:rFonts w:hint="eastAsia"/>
+        </w:rPr>
+        <w:t>控制台，点击你购买的服务器，并远程连接</w:t>
       </w:r>
     </w:p>
     <w:p>
@@ -321,8 +385,21 @@
       </w:r>
     </w:p>
     <w:p>
-      <w:r>
-        <w:t xml:space="preserve">wget -O install.sh https://download.bt.cn/install/install-ubuntu_6.0.sh &amp;&amp; sudo bash install.sh </w:t>
+      <w:proofErr w:type="spellStart"/>
+      <w:r>
+        <w:t>wget</w:t>
+      </w:r>
+      <w:proofErr w:type="spellEnd"/>
+      <w:r>
+        <w:t xml:space="preserve"> -O install.sh https://download.bt.cn/install/install-ubuntu_6.0.sh &amp;&amp; </w:t>
+      </w:r>
+      <w:proofErr w:type="spellStart"/>
+      <w:r>
+        <w:t>sudo</w:t>
+      </w:r>
+      <w:proofErr w:type="spellEnd"/>
+      <w:r>
+        <w:t xml:space="preserve"> bash install.sh </w:t>
       </w:r>
       <w:r>
         <w:lastRenderedPageBreak/>
@@ -384,7 +461,21 @@
         <w:rPr>
           <w:rFonts w:hint="eastAsia"/>
         </w:rPr>
-        <w:t>点击网站，php项目，安装nginx；使用终端安装jdk</w:t>
+        <w:t>点击网站，</w:t>
+      </w:r>
+      <w:proofErr w:type="spellStart"/>
+      <w:r>
+        <w:rPr>
+          <w:rFonts w:hint="eastAsia"/>
+        </w:rPr>
+        <w:t>php</w:t>
+      </w:r>
+      <w:proofErr w:type="spellEnd"/>
+      <w:r>
+        <w:rPr>
+          <w:rFonts w:hint="eastAsia"/>
+        </w:rPr>
+        <w:t>项目，安装nginx；使用终端安装jdk</w:t>
       </w:r>
       <w:r>
         <w:t>1</w:t>
@@ -409,8 +500,13 @@
       <w:pPr>
         <w:ind w:firstLine="420"/>
       </w:pPr>
-      <w:r>
-        <w:t>sudo apt-get install openjdk-8-jdk</w:t>
+      <w:proofErr w:type="spellStart"/>
+      <w:r>
+        <w:t>sudo</w:t>
+      </w:r>
+      <w:proofErr w:type="spellEnd"/>
+      <w:r>
+        <w:t xml:space="preserve"> apt-get install openjdk-8-jdk</w:t>
       </w:r>
     </w:p>
     <w:p>
@@ -494,7 +590,21 @@
         <w:rPr>
           <w:rFonts w:hint="eastAsia"/>
         </w:rPr>
-        <w:t>检查jdk版本，如不为1</w:t>
+        <w:t>检查</w:t>
+      </w:r>
+      <w:proofErr w:type="spellStart"/>
+      <w:r>
+        <w:rPr>
+          <w:rFonts w:hint="eastAsia"/>
+        </w:rPr>
+        <w:t>jdk</w:t>
+      </w:r>
+      <w:proofErr w:type="spellEnd"/>
+      <w:r>
+        <w:rPr>
+          <w:rFonts w:hint="eastAsia"/>
+        </w:rPr>
+        <w:t>版本，如不为1</w:t>
       </w:r>
       <w:r>
         <w:t>.8</w:t>
@@ -594,7 +704,21 @@
         <w:rPr>
           <w:rFonts w:hint="eastAsia"/>
         </w:rPr>
-        <w:t>检查jdk版本是否已经更换</w:t>
+        <w:t>检查</w:t>
+      </w:r>
+      <w:proofErr w:type="spellStart"/>
+      <w:r>
+        <w:rPr>
+          <w:rFonts w:hint="eastAsia"/>
+        </w:rPr>
+        <w:t>jdk</w:t>
+      </w:r>
+      <w:proofErr w:type="spellEnd"/>
+      <w:r>
+        <w:rPr>
+          <w:rFonts w:hint="eastAsia"/>
+        </w:rPr>
+        <w:t>版本是否已经更换</w:t>
       </w:r>
     </w:p>
     <w:p>
@@ -715,7 +839,21 @@
         <w:rPr>
           <w:rFonts w:hint="eastAsia"/>
         </w:rPr>
-        <w:t>打开package.json文件，如果当前电脑是windows系统，需要修改 scripts 脚本中的build命令为：</w:t>
+        <w:t>打开</w:t>
+      </w:r>
+      <w:proofErr w:type="spellStart"/>
+      <w:r>
+        <w:rPr>
+          <w:rFonts w:hint="eastAsia"/>
+        </w:rPr>
+        <w:t>package.json</w:t>
+      </w:r>
+      <w:proofErr w:type="spellEnd"/>
+      <w:r>
+        <w:rPr>
+          <w:rFonts w:hint="eastAsia"/>
+        </w:rPr>
+        <w:t>文件，如果当前电脑是windows系统，需要修改 scripts 脚本中的build命令为：</w:t>
       </w:r>
     </w:p>
     <w:p>
@@ -758,7 +896,21 @@
         <w:rPr>
           <w:rFonts w:hint="eastAsia"/>
         </w:rPr>
-        <w:t>在命令行输入 npm run build 进行打包</w:t>
+        <w:t xml:space="preserve">在命令行输入 </w:t>
+      </w:r>
+      <w:proofErr w:type="spellStart"/>
+      <w:r>
+        <w:rPr>
+          <w:rFonts w:hint="eastAsia"/>
+        </w:rPr>
+        <w:t>npm</w:t>
+      </w:r>
+      <w:proofErr w:type="spellEnd"/>
+      <w:r>
+        <w:rPr>
+          <w:rFonts w:hint="eastAsia"/>
+        </w:rPr>
+        <w:t xml:space="preserve"> run build 进行打包</w:t>
       </w:r>
     </w:p>
     <w:p/>
@@ -770,7 +922,21 @@
         <w:rPr>
           <w:rFonts w:hint="eastAsia"/>
         </w:rPr>
-        <w:t>打包完成后会生成dist目录</w:t>
+        <w:t>打包完成后会生成</w:t>
+      </w:r>
+      <w:proofErr w:type="spellStart"/>
+      <w:r>
+        <w:rPr>
+          <w:rFonts w:hint="eastAsia"/>
+        </w:rPr>
+        <w:t>dist</w:t>
+      </w:r>
+      <w:proofErr w:type="spellEnd"/>
+      <w:r>
+        <w:rPr>
+          <w:rFonts w:hint="eastAsia"/>
+        </w:rPr>
+        <w:t>目录</w:t>
       </w:r>
     </w:p>
     <w:p>
@@ -792,7 +958,21 @@
         <w:rPr>
           <w:rFonts w:hint="eastAsia"/>
         </w:rPr>
-        <w:t>打开宝塔面板的文件管理将打包好的jar文件和dist目录上传到此路径，如果路径不存在则需要创建</w:t>
+        <w:t>打开宝塔面板的文件管理将打包好的jar文件和</w:t>
+      </w:r>
+      <w:proofErr w:type="spellStart"/>
+      <w:r>
+        <w:rPr>
+          <w:rFonts w:hint="eastAsia"/>
+        </w:rPr>
+        <w:t>dist</w:t>
+      </w:r>
+      <w:proofErr w:type="spellEnd"/>
+      <w:r>
+        <w:rPr>
+          <w:rFonts w:hint="eastAsia"/>
+        </w:rPr>
+        <w:t>目录上传到此路径，如果路径不存在则需要创建</w:t>
       </w:r>
       <w:r>
         <w:rPr>
@@ -898,6 +1078,7 @@
       </w:r>
     </w:p>
     <w:p>
+      <w:proofErr w:type="spellStart"/>
       <w:r>
         <w:rPr>
           <w:rFonts w:hint="eastAsia"/>
@@ -905,7 +1086,11 @@
         <w:t>m</w:t>
       </w:r>
       <w:r>
-        <w:t>ysql -u root -p</w:t>
+        <w:t>ysql</w:t>
+      </w:r>
+      <w:proofErr w:type="spellEnd"/>
+      <w:r>
+        <w:t xml:space="preserve"> -u root -p</w:t>
       </w:r>
     </w:p>
     <w:p>
@@ -926,7 +1111,15 @@
     </w:p>
     <w:p>
       <w:r>
-        <w:t>GRANT ALL PRIVILEGES ON *.* TO '</w:t>
+        <w:t xml:space="preserve">GRANT ALL PRIVILEGES ON </w:t>
+      </w:r>
+      <w:proofErr w:type="gramStart"/>
+      <w:r>
+        <w:t>*.*</w:t>
+      </w:r>
+      <w:proofErr w:type="gramEnd"/>
+      <w:r>
+        <w:t xml:space="preserve"> TO '</w:t>
       </w:r>
       <w:r>
         <w:rPr>
@@ -948,6 +1141,70 @@
         <w:t>' WITH GRANT OPTION;</w:t>
       </w:r>
     </w:p>
+    <w:p/>
+    <w:p>
+      <w:r>
+        <w:t xml:space="preserve">GRANT ALL PRIVILEGES ON </w:t>
+      </w:r>
+      <w:proofErr w:type="gramStart"/>
+      <w:r>
+        <w:t>*.*</w:t>
+      </w:r>
+      <w:proofErr w:type="gramEnd"/>
+      <w:r>
+        <w:t xml:space="preserve"> TO '</w:t>
+      </w:r>
+      <w:r>
+        <w:rPr>
+          <w:rFonts w:hint="eastAsia"/>
+        </w:rPr>
+        <w:t>root</w:t>
+      </w:r>
+      <w:r>
+        <w:t>'@'%' IDENTIFIED BY '</w:t>
+      </w:r>
+      <w:r>
+        <w:rPr>
+          <w:rFonts w:hint="eastAsia"/>
+          <w:color w:val="FF0000"/>
+        </w:rPr>
+        <w:t>root</w:t>
+      </w:r>
+      <w:r>
+        <w:t>' WITH GRANT OPTION;</w:t>
+      </w:r>
+    </w:p>
+    <w:p/>
+    <w:p>
+      <w:pPr>
+        <w:rPr>
+          <w:rFonts w:hint="eastAsia"/>
+        </w:rPr>
+      </w:pPr>
+      <w:r>
+        <w:lastRenderedPageBreak/>
+        <w:t>create user root@'%' identified by '</w:t>
+      </w:r>
+      <w:r>
+        <w:t>root</w:t>
+      </w:r>
+      <w:r>
+        <w:t>';</w:t>
+      </w:r>
+    </w:p>
+    <w:p>
+      <w:r>
+        <w:t xml:space="preserve">grant all privileges on </w:t>
+      </w:r>
+      <w:proofErr w:type="gramStart"/>
+      <w:r>
+        <w:t>*.*</w:t>
+      </w:r>
+      <w:proofErr w:type="gramEnd"/>
+      <w:r>
+        <w:t xml:space="preserve"> to root@'%' with grant option;</w:t>
+      </w:r>
+    </w:p>
     <w:p>
       <w:r>
         <w:rPr>
@@ -966,19 +1223,49 @@
         <w:rPr>
           <w:rFonts w:hint="eastAsia"/>
         </w:rPr>
-        <w:t>通过navicat连接你的</w:t>
-      </w:r>
+        <w:t>通过</w:t>
+      </w:r>
+      <w:proofErr w:type="spellStart"/>
+      <w:r>
+        <w:rPr>
+          <w:rFonts w:hint="eastAsia"/>
+        </w:rPr>
+        <w:t>navicat</w:t>
+      </w:r>
+      <w:proofErr w:type="spellEnd"/>
+      <w:r>
+        <w:rPr>
+          <w:rFonts w:hint="eastAsia"/>
+        </w:rPr>
+        <w:t>连接你的</w:t>
+      </w:r>
+      <w:proofErr w:type="spellStart"/>
       <w:r>
         <w:rPr>
           <w:rFonts w:hint="eastAsia"/>
         </w:rPr>
         <w:t>mysql</w:t>
       </w:r>
-      <w:r>
-        <w:rPr>
-          <w:rFonts w:hint="eastAsia"/>
-        </w:rPr>
-        <w:t>服务器，地址为服务器ip，端口3</w:t>
+      <w:proofErr w:type="spellEnd"/>
+      <w:r>
+        <w:rPr>
+          <w:rFonts w:hint="eastAsia"/>
+        </w:rPr>
+        <w:t>服务器，地址为服务器</w:t>
+      </w:r>
+      <w:proofErr w:type="spellStart"/>
+      <w:r>
+        <w:rPr>
+          <w:rFonts w:hint="eastAsia"/>
+        </w:rPr>
+        <w:t>ip</w:t>
+      </w:r>
+      <w:proofErr w:type="spellEnd"/>
+      <w:r>
+        <w:rPr>
+          <w:rFonts w:hint="eastAsia"/>
+        </w:rPr>
+        <w:t>，端口3</w:t>
       </w:r>
       <w:r>
         <w:t>306</w:t>
@@ -987,14 +1274,7 @@
         <w:rPr>
           <w:rFonts w:hint="eastAsia"/>
         </w:rPr>
-        <w:t>，用户名root，密码为</w:t>
-      </w:r>
-      <w:r>
-        <w:rPr>
-          <w:rFonts w:hint="eastAsia"/>
-        </w:rPr>
-        <w:lastRenderedPageBreak/>
-        <w:t>root</w:t>
+        <w:t>，用户名root，密码为root</w:t>
       </w:r>
     </w:p>
     <w:p>
@@ -1102,8 +1382,23 @@
         <w:pStyle w:val="a3"/>
         <w:ind w:left="420" w:firstLineChars="0" w:firstLine="0"/>
       </w:pPr>
-      <w:r>
-        <w:t>nohup java -jar -Dspring.profiles.active=prod ./ms-1.0.0.jar &gt; /dev/null &amp;</w:t>
+      <w:proofErr w:type="spellStart"/>
+      <w:r>
+        <w:t>nohup</w:t>
+      </w:r>
+      <w:proofErr w:type="spellEnd"/>
+      <w:r>
+        <w:t xml:space="preserve"> java -jar -</w:t>
+      </w:r>
+      <w:proofErr w:type="spellStart"/>
+      <w:proofErr w:type="gramStart"/>
+      <w:r>
+        <w:t>Dspring.profiles.active</w:t>
+      </w:r>
+      <w:proofErr w:type="spellEnd"/>
+      <w:proofErr w:type="gramEnd"/>
+      <w:r>
+        <w:t>=prod ./ms-1.0.0.jar &gt; /dev/null &amp;</w:t>
       </w:r>
     </w:p>
     <w:p>
@@ -1131,7 +1426,21 @@
         <w:rPr>
           <w:rFonts w:hint="eastAsia"/>
         </w:rPr>
-        <w:t>点击网站，php项目，点击nginx，修改配置文件</w:t>
+        <w:t>点击网站，</w:t>
+      </w:r>
+      <w:proofErr w:type="spellStart"/>
+      <w:r>
+        <w:rPr>
+          <w:rFonts w:hint="eastAsia"/>
+        </w:rPr>
+        <w:t>php</w:t>
+      </w:r>
+      <w:proofErr w:type="spellEnd"/>
+      <w:r>
+        <w:rPr>
+          <w:rFonts w:hint="eastAsia"/>
+        </w:rPr>
+        <w:t>项目，点击nginx，修改配置文件</w:t>
       </w:r>
     </w:p>
     <w:p>
@@ -1178,35 +1487,88 @@
     </w:p>
     <w:p>
       <w:r>
-        <w:t>#user  nobody;</w:t>
-      </w:r>
-    </w:p>
-    <w:p>
-      <w:r>
-        <w:t>worker_processes  1;</w:t>
+        <w:lastRenderedPageBreak/>
+        <w:t>#</w:t>
+      </w:r>
+      <w:proofErr w:type="gramStart"/>
+      <w:r>
+        <w:t>user  nobody</w:t>
+      </w:r>
+      <w:proofErr w:type="gramEnd"/>
+      <w:r>
+        <w:t>;</w:t>
+      </w:r>
+    </w:p>
+    <w:p>
+      <w:proofErr w:type="spellStart"/>
+      <w:r>
+        <w:t>worker_</w:t>
+      </w:r>
+      <w:proofErr w:type="gramStart"/>
+      <w:r>
+        <w:t>processes</w:t>
+      </w:r>
+      <w:proofErr w:type="spellEnd"/>
+      <w:r>
+        <w:t xml:space="preserve">  1</w:t>
+      </w:r>
+      <w:proofErr w:type="gramEnd"/>
+      <w:r>
+        <w:t>;</w:t>
       </w:r>
     </w:p>
     <w:p/>
     <w:p>
       <w:r>
-        <w:t>#error_log  logs/error.log;</w:t>
-      </w:r>
-    </w:p>
-    <w:p>
-      <w:r>
-        <w:t>#error_log  logs/error.log  notice;</w:t>
-      </w:r>
-    </w:p>
-    <w:p>
-      <w:r>
-        <w:lastRenderedPageBreak/>
-        <w:t>#error_log  logs/error.log  info;</w:t>
+        <w:t>#error_</w:t>
+      </w:r>
+      <w:proofErr w:type="gramStart"/>
+      <w:r>
+        <w:t>log  logs/error.log</w:t>
+      </w:r>
+      <w:proofErr w:type="gramEnd"/>
+      <w:r>
+        <w:t>;</w:t>
+      </w:r>
+    </w:p>
+    <w:p>
+      <w:r>
+        <w:t>#error_</w:t>
+      </w:r>
+      <w:proofErr w:type="gramStart"/>
+      <w:r>
+        <w:t>log  logs/error.log</w:t>
+      </w:r>
+      <w:proofErr w:type="gramEnd"/>
+      <w:r>
+        <w:t xml:space="preserve">  notice;</w:t>
+      </w:r>
+    </w:p>
+    <w:p>
+      <w:r>
+        <w:t>#error_</w:t>
+      </w:r>
+      <w:proofErr w:type="gramStart"/>
+      <w:r>
+        <w:t>log  logs/error.log</w:t>
+      </w:r>
+      <w:proofErr w:type="gramEnd"/>
+      <w:r>
+        <w:t xml:space="preserve">  info;</w:t>
       </w:r>
     </w:p>
     <w:p/>
     <w:p>
       <w:r>
-        <w:t>#pid        logs/nginx.pid;</w:t>
+        <w:t>#pid        logs/</w:t>
+      </w:r>
+      <w:proofErr w:type="spellStart"/>
+      <w:r>
+        <w:t>nginx.pid</w:t>
+      </w:r>
+      <w:proofErr w:type="spellEnd"/>
+      <w:r>
+        <w:t>;</w:t>
       </w:r>
     </w:p>
     <w:p/>
@@ -1218,7 +1580,23 @@
     </w:p>
     <w:p>
       <w:r>
-        <w:t xml:space="preserve">    worker_connections  1024;</w:t>
+        <w:t xml:space="preserve">    </w:t>
+      </w:r>
+      <w:proofErr w:type="spellStart"/>
+      <w:r>
+        <w:t>worker_</w:t>
+      </w:r>
+      <w:proofErr w:type="gramStart"/>
+      <w:r>
+        <w:t>connections</w:t>
+      </w:r>
+      <w:proofErr w:type="spellEnd"/>
+      <w:r>
+        <w:t xml:space="preserve">  1024</w:t>
+      </w:r>
+      <w:proofErr w:type="gramEnd"/>
+      <w:r>
+        <w:t>;</w:t>
       </w:r>
     </w:p>
     <w:p>
@@ -1235,40 +1613,146 @@
     </w:p>
     <w:p>
       <w:r>
-        <w:t xml:space="preserve">    include       mime.types;</w:t>
-      </w:r>
-    </w:p>
-    <w:p>
-      <w:r>
-        <w:t xml:space="preserve">    default_type  application/octet-stream;</w:t>
+        <w:t xml:space="preserve">    include       </w:t>
+      </w:r>
+      <w:proofErr w:type="spellStart"/>
+      <w:proofErr w:type="gramStart"/>
+      <w:r>
+        <w:t>mime.types</w:t>
+      </w:r>
+      <w:proofErr w:type="spellEnd"/>
+      <w:proofErr w:type="gramEnd"/>
+      <w:r>
+        <w:t>;</w:t>
+      </w:r>
+    </w:p>
+    <w:p>
+      <w:r>
+        <w:t xml:space="preserve">    </w:t>
+      </w:r>
+      <w:proofErr w:type="spellStart"/>
+      <w:r>
+        <w:t>default_</w:t>
+      </w:r>
+      <w:proofErr w:type="gramStart"/>
+      <w:r>
+        <w:t>type</w:t>
+      </w:r>
+      <w:proofErr w:type="spellEnd"/>
+      <w:r>
+        <w:t xml:space="preserve">  application</w:t>
+      </w:r>
+      <w:proofErr w:type="gramEnd"/>
+      <w:r>
+        <w:t>/octet-stream;</w:t>
       </w:r>
     </w:p>
     <w:p/>
     <w:p>
       <w:r>
-        <w:t xml:space="preserve">    #log_format  main  '$remote_addr - $remote_user [$time_local] "$request" '</w:t>
-      </w:r>
-    </w:p>
-    <w:p>
-      <w:r>
-        <w:t xml:space="preserve">    #                  '$status $body_bytes_sent "$http_referer" '</w:t>
-      </w:r>
-    </w:p>
-    <w:p>
-      <w:r>
-        <w:t xml:space="preserve">    #                  '"$http_user_agent" "$http_x_forwarded_for"';</w:t>
+        <w:t xml:space="preserve">    #log_</w:t>
+      </w:r>
+      <w:proofErr w:type="gramStart"/>
+      <w:r>
+        <w:t>format  main</w:t>
+      </w:r>
+      <w:proofErr w:type="gramEnd"/>
+      <w:r>
+        <w:t xml:space="preserve">  '$</w:t>
+      </w:r>
+      <w:proofErr w:type="spellStart"/>
+      <w:r>
+        <w:t>remote_addr</w:t>
+      </w:r>
+      <w:proofErr w:type="spellEnd"/>
+      <w:r>
+        <w:t xml:space="preserve"> - $</w:t>
+      </w:r>
+      <w:proofErr w:type="spellStart"/>
+      <w:r>
+        <w:t>remote_user</w:t>
+      </w:r>
+      <w:proofErr w:type="spellEnd"/>
+      <w:r>
+        <w:t xml:space="preserve"> [$</w:t>
+      </w:r>
+      <w:proofErr w:type="spellStart"/>
+      <w:r>
+        <w:t>time_local</w:t>
+      </w:r>
+      <w:proofErr w:type="spellEnd"/>
+      <w:r>
+        <w:t>] "$request" '</w:t>
+      </w:r>
+    </w:p>
+    <w:p>
+      <w:r>
+        <w:t xml:space="preserve">    #                  '$status $</w:t>
+      </w:r>
+      <w:proofErr w:type="spellStart"/>
+      <w:r>
+        <w:t>body_bytes_sent</w:t>
+      </w:r>
+      <w:proofErr w:type="spellEnd"/>
+      <w:r>
+        <w:t xml:space="preserve"> "$</w:t>
+      </w:r>
+      <w:proofErr w:type="spellStart"/>
+      <w:r>
+        <w:t>http_referer</w:t>
+      </w:r>
+      <w:proofErr w:type="spellEnd"/>
+      <w:r>
+        <w:t>" '</w:t>
+      </w:r>
+    </w:p>
+    <w:p>
+      <w:r>
+        <w:t xml:space="preserve">    #                  '"$</w:t>
+      </w:r>
+      <w:proofErr w:type="spellStart"/>
+      <w:r>
+        <w:t>http_user_agent</w:t>
+      </w:r>
+      <w:proofErr w:type="spellEnd"/>
+      <w:r>
+        <w:t>" "$</w:t>
+      </w:r>
+      <w:proofErr w:type="spellStart"/>
+      <w:r>
+        <w:t>http_x_forwarded_for</w:t>
+      </w:r>
+      <w:proofErr w:type="spellEnd"/>
+      <w:r>
+        <w:t>"';</w:t>
       </w:r>
     </w:p>
     <w:p/>
     <w:p>
       <w:r>
-        <w:t xml:space="preserve">    #access_log  logs/access.log  main;</w:t>
+        <w:t xml:space="preserve">    #access_</w:t>
+      </w:r>
+      <w:proofErr w:type="gramStart"/>
+      <w:r>
+        <w:t>log  logs/access.log</w:t>
+      </w:r>
+      <w:proofErr w:type="gramEnd"/>
+      <w:r>
+        <w:t xml:space="preserve">  main;</w:t>
       </w:r>
     </w:p>
     <w:p/>
     <w:p>
       <w:r>
-        <w:t xml:space="preserve">    sendfile        on;</w:t>
+        <w:t xml:space="preserve">    </w:t>
+      </w:r>
+      <w:proofErr w:type="spellStart"/>
+      <w:r>
+        <w:t>sendfile</w:t>
+      </w:r>
+      <w:proofErr w:type="spellEnd"/>
+      <w:r>
+        <w:t xml:space="preserve">        on;</w:t>
       </w:r>
     </w:p>
     <w:p>
@@ -1279,18 +1763,50 @@
     <w:p/>
     <w:p>
       <w:r>
-        <w:t xml:space="preserve">    #keepalive_timeout  0;</w:t>
-      </w:r>
-    </w:p>
-    <w:p>
-      <w:r>
-        <w:t xml:space="preserve">    keepalive_timeout  65;</w:t>
+        <w:t xml:space="preserve">    #keepalive_</w:t>
+      </w:r>
+      <w:proofErr w:type="gramStart"/>
+      <w:r>
+        <w:t>timeout  0</w:t>
+      </w:r>
+      <w:proofErr w:type="gramEnd"/>
+      <w:r>
+        <w:t>;</w:t>
+      </w:r>
+    </w:p>
+    <w:p>
+      <w:r>
+        <w:t xml:space="preserve">    </w:t>
+      </w:r>
+      <w:proofErr w:type="spellStart"/>
+      <w:r>
+        <w:t>keepalive_</w:t>
+      </w:r>
+      <w:proofErr w:type="gramStart"/>
+      <w:r>
+        <w:t>timeout</w:t>
+      </w:r>
+      <w:proofErr w:type="spellEnd"/>
+      <w:r>
+        <w:t xml:space="preserve">  65</w:t>
+      </w:r>
+      <w:proofErr w:type="gramEnd"/>
+      <w:r>
+        <w:t>;</w:t>
       </w:r>
     </w:p>
     <w:p/>
     <w:p>
       <w:r>
-        <w:t xml:space="preserve">    #gzip  on;</w:t>
+        <w:t xml:space="preserve">    #</w:t>
+      </w:r>
+      <w:proofErr w:type="gramStart"/>
+      <w:r>
+        <w:t>gzip  on</w:t>
+      </w:r>
+      <w:proofErr w:type="gramEnd"/>
+      <w:r>
+        <w:t>;</w:t>
       </w:r>
     </w:p>
     <w:p>
@@ -1311,7 +1827,22 @@
     <w:p>
       <w:r>
         <w:tab/>
-        <w:t>server_name  localhost;</w:t>
+      </w:r>
+      <w:proofErr w:type="spellStart"/>
+      <w:r>
+        <w:t>server_</w:t>
+      </w:r>
+      <w:proofErr w:type="gramStart"/>
+      <w:r>
+        <w:t>name</w:t>
+      </w:r>
+      <w:proofErr w:type="spellEnd"/>
+      <w:r>
+        <w:t xml:space="preserve">  localhost</w:t>
+      </w:r>
+      <w:proofErr w:type="gramEnd"/>
+      <w:r>
+        <w:t>;</w:t>
       </w:r>
     </w:p>
     <w:p/>
@@ -1323,17 +1854,41 @@
     </w:p>
     <w:p>
       <w:r>
-        <w:t xml:space="preserve">            root  /home/apps/ms2.0/download;</w:t>
-      </w:r>
-    </w:p>
-    <w:p>
-      <w:r>
-        <w:t xml:space="preserve">            sendfile on;</w:t>
-      </w:r>
-    </w:p>
-    <w:p>
-      <w:r>
-        <w:t xml:space="preserve">            charset utf-8,gbk;</w:t>
+        <w:t xml:space="preserve">            </w:t>
+      </w:r>
+      <w:proofErr w:type="gramStart"/>
+      <w:r>
+        <w:t>root  /</w:t>
+      </w:r>
+      <w:proofErr w:type="gramEnd"/>
+      <w:r>
+        <w:t>home/apps/ms2.0/download;</w:t>
+      </w:r>
+    </w:p>
+    <w:p>
+      <w:r>
+        <w:t xml:space="preserve">            </w:t>
+      </w:r>
+      <w:proofErr w:type="spellStart"/>
+      <w:r>
+        <w:t>sendfile</w:t>
+      </w:r>
+      <w:proofErr w:type="spellEnd"/>
+      <w:r>
+        <w:t xml:space="preserve"> on;</w:t>
+      </w:r>
+    </w:p>
+    <w:p>
+      <w:r>
+        <w:t xml:space="preserve">            charset utf-</w:t>
+      </w:r>
+      <w:proofErr w:type="gramStart"/>
+      <w:r>
+        <w:t>8,gbk</w:t>
+      </w:r>
+      <w:proofErr w:type="gramEnd"/>
+      <w:r>
+        <w:t>;</w:t>
       </w:r>
     </w:p>
     <w:p>
@@ -1351,77 +1906,57 @@
     <w:p>
       <w:r>
         <w:tab/>
-        <w:t xml:space="preserve">    try_files  $uri  /index.html;</w:t>
-      </w:r>
-    </w:p>
-    <w:p>
-      <w:r>
-        <w:tab/>
-        <w:t xml:space="preserve">    root   /home/apps/ms2.0/dist;</w:t>
-      </w:r>
-    </w:p>
-    <w:p>
-      <w:r>
-        <w:tab/>
-        <w:t xml:space="preserve">    index  index.html index.htm;</w:t>
-      </w:r>
-    </w:p>
-    <w:p>
-      <w:r>
-        <w:t xml:space="preserve">        }</w:t>
-      </w:r>
-    </w:p>
-    <w:p/>
-    <w:p>
-      <w:r>
-        <w:t xml:space="preserve">        location /ms {</w:t>
+        <w:t xml:space="preserve">    </w:t>
+      </w:r>
+      <w:proofErr w:type="spellStart"/>
+      <w:r>
+        <w:t>try_</w:t>
+      </w:r>
+      <w:proofErr w:type="gramStart"/>
+      <w:r>
+        <w:t>files</w:t>
+      </w:r>
+      <w:proofErr w:type="spellEnd"/>
+      <w:r>
+        <w:t xml:space="preserve">  $</w:t>
+      </w:r>
+      <w:proofErr w:type="spellStart"/>
+      <w:proofErr w:type="gramEnd"/>
+      <w:r>
+        <w:t>uri</w:t>
+      </w:r>
+      <w:proofErr w:type="spellEnd"/>
+      <w:r>
+        <w:t xml:space="preserve">  /index.html;</w:t>
       </w:r>
     </w:p>
     <w:p>
       <w:r>
         <w:lastRenderedPageBreak/>
         <w:tab/>
-        <w:t xml:space="preserve">    proxy_pass http://127.0.0.1:8081/ms;</w:t>
-      </w:r>
-    </w:p>
-    <w:p>
-      <w:r>
-        <w:t xml:space="preserve">            proxy_redirect off;</w:t>
-      </w:r>
-    </w:p>
-    <w:p>
-      <w:r>
-        <w:t xml:space="preserve">            proxy_set_header X-Real-IP $remote_addr;</w:t>
-      </w:r>
-    </w:p>
-    <w:p>
-      <w:r>
-        <w:t xml:space="preserve">            proxy_set_header X-Forwarded-For $proxy_add_x_forwarded_for;</w:t>
-      </w:r>
-    </w:p>
-    <w:p>
-      <w:r>
-        <w:t xml:space="preserve">            proxy_set_header Host $http_host;</w:t>
-      </w:r>
-    </w:p>
-    <w:p>
-      <w:r>
-        <w:t xml:space="preserve">            client_max_body_size 10m;</w:t>
-      </w:r>
-    </w:p>
-    <w:p>
-      <w:r>
-        <w:t xml:space="preserve">            proxy_connect_timeout 90;</w:t>
-      </w:r>
-    </w:p>
-    <w:p>
-      <w:r>
-        <w:t xml:space="preserve">            proxy_read_timeout 90;</w:t>
-      </w:r>
-    </w:p>
-    <w:p>
-      <w:r>
-        <w:t xml:space="preserve">            proxy_set_header Cookie $http_cookie;</w:t>
+        <w:t xml:space="preserve">    root   /home/apps/ms2.0/</w:t>
+      </w:r>
+      <w:proofErr w:type="spellStart"/>
+      <w:r>
+        <w:t>dist</w:t>
+      </w:r>
+      <w:proofErr w:type="spellEnd"/>
+      <w:r>
+        <w:t>;</w:t>
+      </w:r>
+    </w:p>
+    <w:p>
+      <w:r>
+        <w:tab/>
+        <w:t xml:space="preserve">    </w:t>
+      </w:r>
+      <w:proofErr w:type="gramStart"/>
+      <w:r>
+        <w:t>index  index.html</w:t>
+      </w:r>
+      <w:proofErr w:type="gramEnd"/>
+      <w:r>
+        <w:t xml:space="preserve"> index.htm;</w:t>
       </w:r>
     </w:p>
     <w:p>
@@ -1429,6 +1964,175 @@
         <w:t xml:space="preserve">        }</w:t>
       </w:r>
     </w:p>
+    <w:p/>
+    <w:p>
+      <w:r>
+        <w:t xml:space="preserve">        location /</w:t>
+      </w:r>
+      <w:proofErr w:type="spellStart"/>
+      <w:r>
+        <w:t>ms</w:t>
+      </w:r>
+      <w:proofErr w:type="spellEnd"/>
+      <w:r>
+        <w:t xml:space="preserve"> {</w:t>
+      </w:r>
+    </w:p>
+    <w:p>
+      <w:r>
+        <w:tab/>
+        <w:t xml:space="preserve">    </w:t>
+      </w:r>
+      <w:proofErr w:type="spellStart"/>
+      <w:r>
+        <w:t>proxy_pass</w:t>
+      </w:r>
+      <w:proofErr w:type="spellEnd"/>
+      <w:r>
+        <w:t xml:space="preserve"> http://127.0.0.1:8081/ms;</w:t>
+      </w:r>
+    </w:p>
+    <w:p>
+      <w:r>
+        <w:t xml:space="preserve">            </w:t>
+      </w:r>
+      <w:proofErr w:type="spellStart"/>
+      <w:r>
+        <w:t>proxy_redirect</w:t>
+      </w:r>
+      <w:proofErr w:type="spellEnd"/>
+      <w:r>
+        <w:t xml:space="preserve"> off;</w:t>
+      </w:r>
+    </w:p>
+    <w:p>
+      <w:r>
+        <w:t xml:space="preserve">            </w:t>
+      </w:r>
+      <w:proofErr w:type="spellStart"/>
+      <w:r>
+        <w:t>proxy_set_header</w:t>
+      </w:r>
+      <w:proofErr w:type="spellEnd"/>
+      <w:r>
+        <w:t xml:space="preserve"> X-Real-IP $</w:t>
+      </w:r>
+      <w:proofErr w:type="spellStart"/>
+      <w:r>
+        <w:t>remote_addr</w:t>
+      </w:r>
+      <w:proofErr w:type="spellEnd"/>
+      <w:r>
+        <w:t>;</w:t>
+      </w:r>
+    </w:p>
+    <w:p>
+      <w:r>
+        <w:t xml:space="preserve">            </w:t>
+      </w:r>
+      <w:proofErr w:type="spellStart"/>
+      <w:r>
+        <w:t>proxy_set_header</w:t>
+      </w:r>
+      <w:proofErr w:type="spellEnd"/>
+      <w:r>
+        <w:t xml:space="preserve"> X-Forwarded-For $</w:t>
+      </w:r>
+      <w:proofErr w:type="spellStart"/>
+      <w:r>
+        <w:t>proxy_add_x_forwarded_for</w:t>
+      </w:r>
+      <w:proofErr w:type="spellEnd"/>
+      <w:r>
+        <w:t>;</w:t>
+      </w:r>
+    </w:p>
+    <w:p>
+      <w:r>
+        <w:t xml:space="preserve">            </w:t>
+      </w:r>
+      <w:proofErr w:type="spellStart"/>
+      <w:r>
+        <w:t>proxy_set_header</w:t>
+      </w:r>
+      <w:proofErr w:type="spellEnd"/>
+      <w:r>
+        <w:t xml:space="preserve"> Host $</w:t>
+      </w:r>
+      <w:proofErr w:type="spellStart"/>
+      <w:r>
+        <w:t>http_host</w:t>
+      </w:r>
+      <w:proofErr w:type="spellEnd"/>
+      <w:r>
+        <w:t>;</w:t>
+      </w:r>
+    </w:p>
+    <w:p>
+      <w:r>
+        <w:t xml:space="preserve">            </w:t>
+      </w:r>
+      <w:proofErr w:type="spellStart"/>
+      <w:r>
+        <w:t>client_max_body_size</w:t>
+      </w:r>
+      <w:proofErr w:type="spellEnd"/>
+      <w:r>
+        <w:t xml:space="preserve"> 10m;</w:t>
+      </w:r>
+    </w:p>
+    <w:p>
+      <w:r>
+        <w:t xml:space="preserve">            </w:t>
+      </w:r>
+      <w:proofErr w:type="spellStart"/>
+      <w:r>
+        <w:t>proxy_connect_timeout</w:t>
+      </w:r>
+      <w:proofErr w:type="spellEnd"/>
+      <w:r>
+        <w:t xml:space="preserve"> 90;</w:t>
+      </w:r>
+    </w:p>
+    <w:p>
+      <w:r>
+        <w:t xml:space="preserve">            </w:t>
+      </w:r>
+      <w:proofErr w:type="spellStart"/>
+      <w:r>
+        <w:t>proxy_read_timeout</w:t>
+      </w:r>
+      <w:proofErr w:type="spellEnd"/>
+      <w:r>
+        <w:t xml:space="preserve"> 90;</w:t>
+      </w:r>
+    </w:p>
+    <w:p>
+      <w:r>
+        <w:t xml:space="preserve">            </w:t>
+      </w:r>
+      <w:proofErr w:type="spellStart"/>
+      <w:r>
+        <w:t>proxy_set_header</w:t>
+      </w:r>
+      <w:proofErr w:type="spellEnd"/>
+      <w:r>
+        <w:t xml:space="preserve"> Cookie $</w:t>
+      </w:r>
+      <w:proofErr w:type="spellStart"/>
+      <w:r>
+        <w:t>http_cookie</w:t>
+      </w:r>
+      <w:proofErr w:type="spellEnd"/>
+      <w:r>
+        <w:t>;</w:t>
+      </w:r>
+    </w:p>
+    <w:p>
+      <w:r>
+        <w:t xml:space="preserve">        }</w:t>
+      </w:r>
+    </w:p>
     <w:p>
       <w:r>
         <w:t xml:space="preserve">    }</w:t>
@@ -1447,7 +2151,23 @@
     </w:p>
     <w:p>
       <w:r>
-        <w:t xml:space="preserve">        server_name  localhost;</w:t>
+        <w:t xml:space="preserve">        </w:t>
+      </w:r>
+      <w:proofErr w:type="spellStart"/>
+      <w:r>
+        <w:t>server_</w:t>
+      </w:r>
+      <w:proofErr w:type="gramStart"/>
+      <w:r>
+        <w:t>name</w:t>
+      </w:r>
+      <w:proofErr w:type="spellEnd"/>
+      <w:r>
+        <w:t xml:space="preserve">  localhost</w:t>
+      </w:r>
+      <w:proofErr w:type="gramEnd"/>
+      <w:r>
+        <w:t>;</w:t>
       </w:r>
     </w:p>
     <w:p>
@@ -1463,7 +2183,15 @@
     <w:p/>
     <w:p>
       <w:r>
-        <w:t xml:space="preserve">        #access_log  logs/host.access.log  main;</w:t>
+        <w:t xml:space="preserve">        #access_</w:t>
+      </w:r>
+      <w:proofErr w:type="gramStart"/>
+      <w:r>
+        <w:t>log  logs/host.access.log</w:t>
+      </w:r>
+      <w:proofErr w:type="gramEnd"/>
+      <w:r>
+        <w:t xml:space="preserve">  main;</w:t>
       </w:r>
     </w:p>
     <w:p/>
@@ -1478,36 +2206,84 @@
     </w:p>
     <w:p>
       <w:r>
-        <w:t xml:space="preserve">            root  /home/apps/ms2.0/download;</w:t>
-      </w:r>
-    </w:p>
-    <w:p>
-      <w:r>
-        <w:t xml:space="preserve">            sendfile on;</w:t>
+        <w:t xml:space="preserve">            </w:t>
+      </w:r>
+      <w:proofErr w:type="gramStart"/>
+      <w:r>
+        <w:t>root  /</w:t>
+      </w:r>
+      <w:proofErr w:type="gramEnd"/>
+      <w:r>
+        <w:t>home/apps/ms2.0/download;</w:t>
+      </w:r>
+    </w:p>
+    <w:p>
+      <w:r>
+        <w:t xml:space="preserve">            </w:t>
+      </w:r>
+      <w:proofErr w:type="spellStart"/>
+      <w:r>
+        <w:t>sendfile</w:t>
+      </w:r>
+      <w:proofErr w:type="spellEnd"/>
+      <w:r>
+        <w:t xml:space="preserve"> on;</w:t>
       </w:r>
     </w:p>
     <w:p>
       <w:r>
         <w:tab/>
-        <w:t xml:space="preserve">    autoindex on;</w:t>
+        <w:t xml:space="preserve">    </w:t>
+      </w:r>
+      <w:proofErr w:type="spellStart"/>
+      <w:r>
+        <w:t>autoindex</w:t>
+      </w:r>
+      <w:proofErr w:type="spellEnd"/>
+      <w:r>
+        <w:t xml:space="preserve"> on;</w:t>
       </w:r>
     </w:p>
     <w:p>
       <w:r>
         <w:tab/>
-        <w:t xml:space="preserve">    autoindex_exact_size off;</w:t>
+        <w:t xml:space="preserve">    </w:t>
+      </w:r>
+      <w:proofErr w:type="spellStart"/>
+      <w:r>
+        <w:t>autoindex_exact_size</w:t>
+      </w:r>
+      <w:proofErr w:type="spellEnd"/>
+      <w:r>
+        <w:t xml:space="preserve"> off;</w:t>
       </w:r>
     </w:p>
     <w:p>
       <w:r>
         <w:tab/>
-        <w:t xml:space="preserve">    autoindex_localtime on;</w:t>
+        <w:t xml:space="preserve">    </w:t>
+      </w:r>
+      <w:proofErr w:type="spellStart"/>
+      <w:r>
+        <w:t>autoindex_localtime</w:t>
+      </w:r>
+      <w:proofErr w:type="spellEnd"/>
+      <w:r>
+        <w:t xml:space="preserve"> on;</w:t>
       </w:r>
     </w:p>
     <w:p>
       <w:r>
         <w:tab/>
-        <w:t xml:space="preserve">    charset utf-8,gbk;</w:t>
+        <w:t xml:space="preserve">    charset utf-</w:t>
+      </w:r>
+      <w:proofErr w:type="gramStart"/>
+      <w:r>
+        <w:t>8,gbk</w:t>
+      </w:r>
+      <w:proofErr w:type="gramEnd"/>
+      <w:r>
+        <w:t>;</w:t>
       </w:r>
     </w:p>
     <w:p>
@@ -1518,7 +2294,15 @@
     <w:p/>
     <w:p>
       <w:r>
-        <w:t xml:space="preserve">        #error_page  404              /404.html;</w:t>
+        <w:t xml:space="preserve">        #error_</w:t>
+      </w:r>
+      <w:proofErr w:type="gramStart"/>
+      <w:r>
+        <w:t>page  404</w:t>
+      </w:r>
+      <w:proofErr w:type="gramEnd"/>
+      <w:r>
+        <w:t xml:space="preserve">              /404.html;</w:t>
       </w:r>
     </w:p>
     <w:p/>
@@ -1534,7 +2318,23 @@
     </w:p>
     <w:p>
       <w:r>
-        <w:t xml:space="preserve">        error_page   500 502 503 504  /50x.html;</w:t>
+        <w:t xml:space="preserve">        </w:t>
+      </w:r>
+      <w:proofErr w:type="spellStart"/>
+      <w:r>
+        <w:t>error_page</w:t>
+      </w:r>
+      <w:proofErr w:type="spellEnd"/>
+      <w:r>
+        <w:t xml:space="preserve">   500 502 503 </w:t>
+      </w:r>
+      <w:proofErr w:type="gramStart"/>
+      <w:r>
+        <w:t>504  /</w:t>
+      </w:r>
+      <w:proofErr w:type="gramEnd"/>
+      <w:r>
+        <w:t>50x.html;</w:t>
       </w:r>
     </w:p>
     <w:p>
@@ -1560,17 +2360,34 @@
     </w:p>
     <w:p>
       <w:r>
+        <w:lastRenderedPageBreak/>
         <w:t xml:space="preserve">        #</w:t>
       </w:r>
     </w:p>
     <w:p>
       <w:r>
-        <w:t xml:space="preserve">        #location ~ \.php$ {</w:t>
-      </w:r>
-    </w:p>
-    <w:p>
-      <w:r>
-        <w:t xml:space="preserve">        #    proxy_pass   http://127.0.0.1;</w:t>
+        <w:t xml:space="preserve">        #location ~ \.</w:t>
+      </w:r>
+      <w:proofErr w:type="spellStart"/>
+      <w:r>
+        <w:t>php</w:t>
+      </w:r>
+      <w:proofErr w:type="spellEnd"/>
+      <w:r>
+        <w:t>$ {</w:t>
+      </w:r>
+    </w:p>
+    <w:p>
+      <w:r>
+        <w:t xml:space="preserve">        #    </w:t>
+      </w:r>
+      <w:proofErr w:type="spellStart"/>
+      <w:r>
+        <w:t>proxy_pass</w:t>
+      </w:r>
+      <w:proofErr w:type="spellEnd"/>
+      <w:r>
+        <w:t xml:space="preserve">   http://127.0.0.1;</w:t>
       </w:r>
     </w:p>
     <w:p>
@@ -1581,8 +2398,23 @@
     <w:p/>
     <w:p>
       <w:r>
-        <w:lastRenderedPageBreak/>
-        <w:t xml:space="preserve">        # pass the PHP scripts to FastCGI server listening on 127.0.0.1:9000</w:t>
+        <w:t xml:space="preserve">        # </w:t>
+      </w:r>
+      <w:proofErr w:type="gramStart"/>
+      <w:r>
+        <w:t>pass</w:t>
+      </w:r>
+      <w:proofErr w:type="gramEnd"/>
+      <w:r>
+        <w:t xml:space="preserve"> the PHP scripts to </w:t>
+      </w:r>
+      <w:proofErr w:type="spellStart"/>
+      <w:r>
+        <w:t>FastCGI</w:t>
+      </w:r>
+      <w:proofErr w:type="spellEnd"/>
+      <w:r>
+        <w:t xml:space="preserve"> server listening on 127.0.0.1:9000</w:t>
       </w:r>
     </w:p>
     <w:p>
@@ -1592,7 +2424,15 @@
     </w:p>
     <w:p>
       <w:r>
-        <w:t xml:space="preserve">        #location ~ \.php$ {</w:t>
+        <w:t xml:space="preserve">        #location ~ \.</w:t>
+      </w:r>
+      <w:proofErr w:type="spellStart"/>
+      <w:r>
+        <w:t>php</w:t>
+      </w:r>
+      <w:proofErr w:type="spellEnd"/>
+      <w:r>
+        <w:t>$ {</w:t>
       </w:r>
     </w:p>
     <w:p>
@@ -1602,22 +2442,83 @@
     </w:p>
     <w:p>
       <w:r>
-        <w:t xml:space="preserve">        #    fastcgi_pass   127.0.0.1:9000;</w:t>
-      </w:r>
-    </w:p>
-    <w:p>
-      <w:r>
-        <w:t xml:space="preserve">        #    fastcgi_index  index.php;</w:t>
-      </w:r>
-    </w:p>
-    <w:p>
-      <w:r>
-        <w:t xml:space="preserve">        #    fastcgi_param  SCRIPT_FILENAME  /scripts$fastcgi_script_name;</w:t>
-      </w:r>
-    </w:p>
-    <w:p>
-      <w:r>
-        <w:t xml:space="preserve">        #    include        fastcgi_params;</w:t>
+        <w:t xml:space="preserve">        #    </w:t>
+      </w:r>
+      <w:proofErr w:type="spellStart"/>
+      <w:r>
+        <w:t>fastcgi_pass</w:t>
+      </w:r>
+      <w:proofErr w:type="spellEnd"/>
+      <w:r>
+        <w:t xml:space="preserve">   127.0.0.1:9000;</w:t>
+      </w:r>
+    </w:p>
+    <w:p>
+      <w:r>
+        <w:t xml:space="preserve">        #    </w:t>
+      </w:r>
+      <w:proofErr w:type="spellStart"/>
+      <w:r>
+        <w:t>fastcgi_</w:t>
+      </w:r>
+      <w:proofErr w:type="gramStart"/>
+      <w:r>
+        <w:t>index</w:t>
+      </w:r>
+      <w:proofErr w:type="spellEnd"/>
+      <w:r>
+        <w:t xml:space="preserve">  </w:t>
+      </w:r>
+      <w:proofErr w:type="spellStart"/>
+      <w:r>
+        <w:t>index.php</w:t>
+      </w:r>
+      <w:proofErr w:type="spellEnd"/>
+      <w:proofErr w:type="gramEnd"/>
+      <w:r>
+        <w:t>;</w:t>
+      </w:r>
+    </w:p>
+    <w:p>
+      <w:r>
+        <w:t xml:space="preserve">        #    </w:t>
+      </w:r>
+      <w:proofErr w:type="spellStart"/>
+      <w:r>
+        <w:t>fastcgi_</w:t>
+      </w:r>
+      <w:proofErr w:type="gramStart"/>
+      <w:r>
+        <w:t>param</w:t>
+      </w:r>
+      <w:proofErr w:type="spellEnd"/>
+      <w:r>
+        <w:t xml:space="preserve">  SCRIPT</w:t>
+      </w:r>
+      <w:proofErr w:type="gramEnd"/>
+      <w:r>
+        <w:t>_FILENAME  /</w:t>
+      </w:r>
+      <w:proofErr w:type="spellStart"/>
+      <w:r>
+        <w:t>scripts$fastcgi_script_name</w:t>
+      </w:r>
+      <w:proofErr w:type="spellEnd"/>
+      <w:r>
+        <w:t>;</w:t>
+      </w:r>
+    </w:p>
+    <w:p>
+      <w:r>
+        <w:t xml:space="preserve">        #    include        </w:t>
+      </w:r>
+      <w:proofErr w:type="spellStart"/>
+      <w:r>
+        <w:t>fastcgi_params</w:t>
+      </w:r>
+      <w:proofErr w:type="spellEnd"/>
+      <w:r>
+        <w:t>;</w:t>
       </w:r>
     </w:p>
     <w:p>
@@ -1628,7 +2529,23 @@
     <w:p/>
     <w:p>
       <w:r>
-        <w:t xml:space="preserve">        # deny access to .htaccess files, if Apache's document root</w:t>
+        <w:t xml:space="preserve">        # </w:t>
+      </w:r>
+      <w:proofErr w:type="gramStart"/>
+      <w:r>
+        <w:t>deny</w:t>
+      </w:r>
+      <w:proofErr w:type="gramEnd"/>
+      <w:r>
+        <w:t xml:space="preserve"> access to .</w:t>
+      </w:r>
+      <w:proofErr w:type="spellStart"/>
+      <w:r>
+        <w:t>htaccess</w:t>
+      </w:r>
+      <w:proofErr w:type="spellEnd"/>
+      <w:r>
+        <w:t xml:space="preserve"> files, if Apache's document root</w:t>
       </w:r>
     </w:p>
     <w:p>
@@ -1643,12 +2560,28 @@
     </w:p>
     <w:p>
       <w:r>
-        <w:t xml:space="preserve">        #location ~ /\.ht {</w:t>
-      </w:r>
-    </w:p>
-    <w:p>
-      <w:r>
-        <w:t xml:space="preserve">        #    deny  all;</w:t>
+        <w:t xml:space="preserve">        #location ~ /\.</w:t>
+      </w:r>
+      <w:proofErr w:type="spellStart"/>
+      <w:r>
+        <w:t>ht</w:t>
+      </w:r>
+      <w:proofErr w:type="spellEnd"/>
+      <w:r>
+        <w:t xml:space="preserve"> {</w:t>
+      </w:r>
+    </w:p>
+    <w:p>
+      <w:r>
+        <w:t xml:space="preserve">        #    </w:t>
+      </w:r>
+      <w:proofErr w:type="gramStart"/>
+      <w:r>
+        <w:t>deny  all</w:t>
+      </w:r>
+      <w:proofErr w:type="gramEnd"/>
+      <w:r>
+        <w:t>;</w:t>
       </w:r>
     </w:p>
     <w:p>
@@ -1665,7 +2598,15 @@
     <w:p/>
     <w:p>
       <w:r>
-        <w:t xml:space="preserve">    # another virtual host using mix of IP-, name-, and port-based configuration</w:t>
+        <w:t xml:space="preserve">    # </w:t>
+      </w:r>
+      <w:proofErr w:type="gramStart"/>
+      <w:r>
+        <w:t>another</w:t>
+      </w:r>
+      <w:proofErr w:type="gramEnd"/>
+      <w:r>
+        <w:t xml:space="preserve"> virtual host using mix of IP-, name-, and port-based configuration</w:t>
       </w:r>
     </w:p>
     <w:p>
@@ -1680,17 +2621,62 @@
     </w:p>
     <w:p>
       <w:r>
-        <w:t xml:space="preserve">    #    listen       8000;</w:t>
-      </w:r>
-    </w:p>
-    <w:p>
-      <w:r>
-        <w:t xml:space="preserve">    #    listen       somename:8080;</w:t>
-      </w:r>
-    </w:p>
-    <w:p>
-      <w:r>
-        <w:t xml:space="preserve">    #    server_name  somename  alias  another.alias;</w:t>
+        <w:t xml:space="preserve">    #    </w:t>
+      </w:r>
+      <w:proofErr w:type="gramStart"/>
+      <w:r>
+        <w:t>listen</w:t>
+      </w:r>
+      <w:proofErr w:type="gramEnd"/>
+      <w:r>
+        <w:t xml:space="preserve">       8000;</w:t>
+      </w:r>
+    </w:p>
+    <w:p>
+      <w:r>
+        <w:t xml:space="preserve">    #    </w:t>
+      </w:r>
+      <w:proofErr w:type="gramStart"/>
+      <w:r>
+        <w:t>listen</w:t>
+      </w:r>
+      <w:proofErr w:type="gramEnd"/>
+      <w:r>
+        <w:t xml:space="preserve">       somename:8080;</w:t>
+      </w:r>
+    </w:p>
+    <w:p>
+      <w:r>
+        <w:t xml:space="preserve">    #    </w:t>
+      </w:r>
+      <w:proofErr w:type="spellStart"/>
+      <w:r>
+        <w:t>server_</w:t>
+      </w:r>
+      <w:proofErr w:type="gramStart"/>
+      <w:r>
+        <w:t>name</w:t>
+      </w:r>
+      <w:proofErr w:type="spellEnd"/>
+      <w:r>
+        <w:t xml:space="preserve">  </w:t>
+      </w:r>
+      <w:proofErr w:type="spellStart"/>
+      <w:r>
+        <w:t>somename</w:t>
+      </w:r>
+      <w:proofErr w:type="spellEnd"/>
+      <w:proofErr w:type="gramEnd"/>
+      <w:r>
+        <w:t xml:space="preserve">  alias  </w:t>
+      </w:r>
+      <w:proofErr w:type="spellStart"/>
+      <w:r>
+        <w:t>another.alias</w:t>
+      </w:r>
+      <w:proofErr w:type="spellEnd"/>
+      <w:r>
+        <w:t>;</w:t>
       </w:r>
     </w:p>
     <w:p/>
@@ -1706,7 +2692,15 @@
     </w:p>
     <w:p>
       <w:r>
-        <w:t xml:space="preserve">    #        index  index.html index.htm;</w:t>
+        <w:t xml:space="preserve">    #        </w:t>
+      </w:r>
+      <w:proofErr w:type="gramStart"/>
+      <w:r>
+        <w:t>index  index.html</w:t>
+      </w:r>
+      <w:proofErr w:type="gramEnd"/>
+      <w:r>
+        <w:t xml:space="preserve"> index.htm;</w:t>
       </w:r>
     </w:p>
     <w:p>
@@ -1738,45 +2732,184 @@
     </w:p>
     <w:p>
       <w:r>
-        <w:t xml:space="preserve">    #    listen       443 ssl;</w:t>
-      </w:r>
-    </w:p>
-    <w:p>
-      <w:r>
-        <w:t xml:space="preserve">    #    server_name  localhost;</w:t>
+        <w:t xml:space="preserve">    #    </w:t>
+      </w:r>
+      <w:proofErr w:type="gramStart"/>
+      <w:r>
+        <w:t>listen</w:t>
+      </w:r>
+      <w:proofErr w:type="gramEnd"/>
+      <w:r>
+        <w:t xml:space="preserve">       443 </w:t>
+      </w:r>
+      <w:proofErr w:type="spellStart"/>
+      <w:r>
+        <w:t>ssl</w:t>
+      </w:r>
+      <w:proofErr w:type="spellEnd"/>
+      <w:r>
+        <w:t>;</w:t>
+      </w:r>
+    </w:p>
+    <w:p>
+      <w:r>
+        <w:t xml:space="preserve">    #    </w:t>
+      </w:r>
+      <w:proofErr w:type="spellStart"/>
+      <w:r>
+        <w:t>server_</w:t>
+      </w:r>
+      <w:proofErr w:type="gramStart"/>
+      <w:r>
+        <w:t>name</w:t>
+      </w:r>
+      <w:proofErr w:type="spellEnd"/>
+      <w:r>
+        <w:t xml:space="preserve">  localhost</w:t>
+      </w:r>
+      <w:proofErr w:type="gramEnd"/>
+      <w:r>
+        <w:t>;</w:t>
       </w:r>
     </w:p>
     <w:p/>
     <w:p>
       <w:r>
-        <w:t xml:space="preserve">    #    ssl_certificate      cert.pem;</w:t>
-      </w:r>
-    </w:p>
-    <w:p>
-      <w:r>
-        <w:t xml:space="preserve">    #    ssl_certificate_key  cert.key;</w:t>
+        <w:lastRenderedPageBreak/>
+        <w:t xml:space="preserve">    #    </w:t>
+      </w:r>
+      <w:proofErr w:type="spellStart"/>
+      <w:r>
+        <w:t>ssl_certificate</w:t>
+      </w:r>
+      <w:proofErr w:type="spellEnd"/>
+      <w:r>
+        <w:t xml:space="preserve">      </w:t>
+      </w:r>
+      <w:proofErr w:type="spellStart"/>
+      <w:r>
+        <w:t>cert.pem</w:t>
+      </w:r>
+      <w:proofErr w:type="spellEnd"/>
+      <w:r>
+        <w:t>;</w:t>
+      </w:r>
+    </w:p>
+    <w:p>
+      <w:r>
+        <w:t xml:space="preserve">    #    </w:t>
+      </w:r>
+      <w:proofErr w:type="spellStart"/>
+      <w:r>
+        <w:t>ssl_certificate_</w:t>
+      </w:r>
+      <w:proofErr w:type="gramStart"/>
+      <w:r>
+        <w:t>key</w:t>
+      </w:r>
+      <w:proofErr w:type="spellEnd"/>
+      <w:r>
+        <w:t xml:space="preserve">  </w:t>
+      </w:r>
+      <w:proofErr w:type="spellStart"/>
+      <w:r>
+        <w:t>cert.key</w:t>
+      </w:r>
+      <w:proofErr w:type="spellEnd"/>
+      <w:proofErr w:type="gramEnd"/>
+      <w:r>
+        <w:t>;</w:t>
       </w:r>
     </w:p>
     <w:p/>
     <w:p>
       <w:r>
-        <w:t xml:space="preserve">    #    ssl_session_cache    shared:SSL:1m;</w:t>
-      </w:r>
-    </w:p>
-    <w:p>
-      <w:r>
-        <w:t xml:space="preserve">    #    ssl_session_timeout  5m;</w:t>
+        <w:t xml:space="preserve">    #    </w:t>
+      </w:r>
+      <w:proofErr w:type="spellStart"/>
+      <w:r>
+        <w:t>ssl_session_cache</w:t>
+      </w:r>
+      <w:proofErr w:type="spellEnd"/>
+      <w:r>
+        <w:t xml:space="preserve">    </w:t>
+      </w:r>
+      <w:proofErr w:type="gramStart"/>
+      <w:r>
+        <w:t>shared:SSL</w:t>
+      </w:r>
+      <w:proofErr w:type="gramEnd"/>
+      <w:r>
+        <w:t>:1m;</w:t>
+      </w:r>
+    </w:p>
+    <w:p>
+      <w:r>
+        <w:t xml:space="preserve">    #    </w:t>
+      </w:r>
+      <w:proofErr w:type="spellStart"/>
+      <w:r>
+        <w:t>ssl_session_</w:t>
+      </w:r>
+      <w:proofErr w:type="gramStart"/>
+      <w:r>
+        <w:t>timeout</w:t>
+      </w:r>
+      <w:proofErr w:type="spellEnd"/>
+      <w:r>
+        <w:t xml:space="preserve">  5</w:t>
+      </w:r>
+      <w:proofErr w:type="gramEnd"/>
+      <w:r>
+        <w:t>m;</w:t>
       </w:r>
     </w:p>
     <w:p/>
     <w:p>
       <w:r>
-        <w:t xml:space="preserve">    #    ssl_ciphers  HIGH:!aNULL:!MD5;</w:t>
-      </w:r>
-    </w:p>
-    <w:p>
-      <w:r>
-        <w:t xml:space="preserve">    #    ssl_prefer_server_ciphers  on;</w:t>
+        <w:t xml:space="preserve">    #    </w:t>
+      </w:r>
+      <w:proofErr w:type="spellStart"/>
+      <w:r>
+        <w:t>ssl_</w:t>
+      </w:r>
+      <w:proofErr w:type="gramStart"/>
+      <w:r>
+        <w:t>ciphers</w:t>
+      </w:r>
+      <w:proofErr w:type="spellEnd"/>
+      <w:r>
+        <w:t xml:space="preserve">  HIGH:!</w:t>
+      </w:r>
+      <w:proofErr w:type="spellStart"/>
+      <w:proofErr w:type="gramEnd"/>
+      <w:r>
+        <w:t>aNULL</w:t>
+      </w:r>
+      <w:proofErr w:type="spellEnd"/>
+      <w:r>
+        <w:t>:!MD5;</w:t>
+      </w:r>
+    </w:p>
+    <w:p>
+      <w:r>
+        <w:t xml:space="preserve">    #    </w:t>
+      </w:r>
+      <w:proofErr w:type="spellStart"/>
+      <w:r>
+        <w:t>ssl_prefer_server_</w:t>
+      </w:r>
+      <w:proofErr w:type="gramStart"/>
+      <w:r>
+        <w:t>ciphers</w:t>
+      </w:r>
+      <w:proofErr w:type="spellEnd"/>
+      <w:r>
+        <w:t xml:space="preserve">  on</w:t>
+      </w:r>
+      <w:proofErr w:type="gramEnd"/>
+      <w:r>
+        <w:t>;</w:t>
       </w:r>
     </w:p>
     <w:p/>
@@ -1792,7 +2925,15 @@
     </w:p>
     <w:p>
       <w:r>
-        <w:t xml:space="preserve">    #        index  index.html index.htm;</w:t>
+        <w:t xml:space="preserve">    #        </w:t>
+      </w:r>
+      <w:proofErr w:type="gramStart"/>
+      <w:r>
+        <w:t>index  index.html</w:t>
+      </w:r>
+      <w:proofErr w:type="gramEnd"/>
+      <w:r>
+        <w:t xml:space="preserve"> index.htm;</w:t>
       </w:r>
     </w:p>
     <w:p>
@@ -1846,8 +2987,6 @@
         </w:rPr>
         <w:t>进入项目，至此，项目已成功部署到服务器</w:t>
       </w:r>
-      <w:bookmarkStart w:id="0" w:name="_GoBack"/>
-      <w:bookmarkEnd w:id="0"/>
     </w:p>
     <w:sectPr>
       <w:pgSz w:w="11906" w:h="16838"/>
@@ -1860,7 +2999,7 @@
 </file>
 
 <file path=word/endnotes.xml><?xml version="1.0" encoding="utf-8"?>
-<w:endnotes xmlns:wpc="http://schemas.microsoft.com/office/word/2010/wordprocessingCanvas" xmlns:cx="http://schemas.microsoft.com/office/drawing/2014/chartex" xmlns:mc="http://schemas.openxmlformats.org/markup-compatibility/2006" xmlns:o="urn:schemas-microsoft-com:office:office" xmlns:r="http://schemas.openxmlformats.org/officeDocument/2006/relationships" xmlns:m="http://schemas.openxmlformats.org/officeDocument/2006/math" xmlns:v="urn:schemas-microsoft-com:vml" xmlns:wp14="http://schemas.microsoft.com/office/word/2010/wordprocessingDrawing" xmlns:wp="http://schemas.openxmlformats.org/drawingml/2006/wordprocessingDrawing" xmlns:w10="urn:schemas-microsoft-com:office:word" xmlns:w="http://schemas.openxmlformats.org/wordprocessingml/2006/main" xmlns:w14="http://schemas.microsoft.com/office/word/2010/wordml" xmlns:w15="http://schemas.microsoft.com/office/word/2012/wordml" xmlns:w16se="http://schemas.microsoft.com/office/word/2015/wordml/symex" xmlns:wpg="http://schemas.microsoft.com/office/word/2010/wordprocessingGroup" xmlns:wpi="http://schemas.microsoft.com/office/word/2010/wordprocessingInk" xmlns:wne="http://schemas.microsoft.com/office/word/2006/wordml" xmlns:wps="http://schemas.microsoft.com/office/word/2010/wordprocessingShape" mc:Ignorable="w14 w15 w16se wp14">
+<w:endnotes xmlns:wpc="http://schemas.microsoft.com/office/word/2010/wordprocessingCanvas" xmlns:cx="http://schemas.microsoft.com/office/drawing/2014/chartex" xmlns:cx1="http://schemas.microsoft.com/office/drawing/2015/9/8/chartex" xmlns:cx2="http://schemas.microsoft.com/office/drawing/2015/10/21/chartex" xmlns:cx3="http://schemas.microsoft.com/office/drawing/2016/5/9/chartex" xmlns:cx4="http://schemas.microsoft.com/office/drawing/2016/5/10/chartex" xmlns:cx5="http://schemas.microsoft.com/office/drawing/2016/5/11/chartex" xmlns:cx6="http://schemas.microsoft.com/office/drawing/2016/5/12/chartex" xmlns:cx7="http://schemas.microsoft.com/office/drawing/2016/5/13/chartex" xmlns:cx8="http://schemas.microsoft.com/office/drawing/2016/5/14/chartex" xmlns:mc="http://schemas.openxmlformats.org/markup-compatibility/2006" xmlns:aink="http://schemas.microsoft.com/office/drawing/2016/ink" xmlns:am3d="http://schemas.microsoft.com/office/drawing/2017/model3d" xmlns:o="urn:schemas-microsoft-com:office:office" xmlns:oel="http://schemas.microsoft.com/office/2019/extlst" xmlns:r="http://schemas.openxmlformats.org/officeDocument/2006/relationships" xmlns:m="http://schemas.openxmlformats.org/officeDocument/2006/math" xmlns:v="urn:schemas-microsoft-com:vml" xmlns:wp14="http://schemas.microsoft.com/office/word/2010/wordprocessingDrawing" xmlns:wp="http://schemas.openxmlformats.org/drawingml/2006/wordprocessingDrawing" xmlns:w10="urn:schemas-microsoft-com:office:word" xmlns:w="http://schemas.openxmlformats.org/wordprocessingml/2006/main" xmlns:w14="http://schemas.microsoft.com/office/word/2010/wordml" xmlns:w15="http://schemas.microsoft.com/office/word/2012/wordml" xmlns:w16cex="http://schemas.microsoft.com/office/word/2018/wordml/cex" xmlns:w16cid="http://schemas.microsoft.com/office/word/2016/wordml/cid" xmlns:w16="http://schemas.microsoft.com/office/word/2018/wordml" xmlns:w16sdtdh="http://schemas.microsoft.com/office/word/2020/wordml/sdtdatahash" xmlns:w16se="http://schemas.microsoft.com/office/word/2015/wordml/symex" xmlns:wpg="http://schemas.microsoft.com/office/word/2010/wordprocessingGroup" xmlns:wpi="http://schemas.microsoft.com/office/word/2010/wordprocessingInk" xmlns:wne="http://schemas.microsoft.com/office/word/2006/wordml" xmlns:wps="http://schemas.microsoft.com/office/word/2010/wordprocessingShape" mc:Ignorable="w14 w15 w16se w16cid w16 w16cex w16sdtdh wp14">
   <w:endnote w:type="separator" w:id="-1">
     <w:p>
       <w:r>
@@ -1879,7 +3018,7 @@
 </file>
 
 <file path=word/footnotes.xml><?xml version="1.0" encoding="utf-8"?>
-<w:footnotes xmlns:wpc="http://schemas.microsoft.com/office/word/2010/wordprocessingCanvas" xmlns:cx="http://schemas.microsoft.com/office/drawing/2014/chartex" xmlns:mc="http://schemas.openxmlformats.org/markup-compatibility/2006" xmlns:o="urn:schemas-microsoft-com:office:office" xmlns:r="http://schemas.openxmlformats.org/officeDocument/2006/relationships" xmlns:m="http://schemas.openxmlformats.org/officeDocument/2006/math" xmlns:v="urn:schemas-microsoft-com:vml" xmlns:wp14="http://schemas.microsoft.com/office/word/2010/wordprocessingDrawing" xmlns:wp="http://schemas.openxmlformats.org/drawingml/2006/wordprocessingDrawing" xmlns:w10="urn:schemas-microsoft-com:office:word" xmlns:w="http://schemas.openxmlformats.org/wordprocessingml/2006/main" xmlns:w14="http://schemas.microsoft.com/office/word/2010/wordml" xmlns:w15="http://schemas.microsoft.com/office/word/2012/wordml" xmlns:w16se="http://schemas.microsoft.com/office/word/2015/wordml/symex" xmlns:wpg="http://schemas.microsoft.com/office/word/2010/wordprocessingGroup" xmlns:wpi="http://schemas.microsoft.com/office/word/2010/wordprocessingInk" xmlns:wne="http://schemas.microsoft.com/office/word/2006/wordml" xmlns:wps="http://schemas.microsoft.com/office/word/2010/wordprocessingShape" mc:Ignorable="w14 w15 w16se wp14">
+<w:footnotes xmlns:wpc="http://schemas.microsoft.com/office/word/2010/wordprocessingCanvas" xmlns:cx="http://schemas.microsoft.com/office/drawing/2014/chartex" xmlns:cx1="http://schemas.microsoft.com/office/drawing/2015/9/8/chartex" xmlns:cx2="http://schemas.microsoft.com/office/drawing/2015/10/21/chartex" xmlns:cx3="http://schemas.microsoft.com/office/drawing/2016/5/9/chartex" xmlns:cx4="http://schemas.microsoft.com/office/drawing/2016/5/10/chartex" xmlns:cx5="http://schemas.microsoft.com/office/drawing/2016/5/11/chartex" xmlns:cx6="http://schemas.microsoft.com/office/drawing/2016/5/12/chartex" xmlns:cx7="http://schemas.microsoft.com/office/drawing/2016/5/13/chartex" xmlns:cx8="http://schemas.microsoft.com/office/drawing/2016/5/14/chartex" xmlns:mc="http://schemas.openxmlformats.org/markup-compatibility/2006" xmlns:aink="http://schemas.microsoft.com/office/drawing/2016/ink" xmlns:am3d="http://schemas.microsoft.com/office/drawing/2017/model3d" xmlns:o="urn:schemas-microsoft-com:office:office" xmlns:oel="http://schemas.microsoft.com/office/2019/extlst" xmlns:r="http://schemas.openxmlformats.org/officeDocument/2006/relationships" xmlns:m="http://schemas.openxmlformats.org/officeDocument/2006/math" xmlns:v="urn:schemas-microsoft-com:vml" xmlns:wp14="http://schemas.microsoft.com/office/word/2010/wordprocessingDrawing" xmlns:wp="http://schemas.openxmlformats.org/drawingml/2006/wordprocessingDrawing" xmlns:w10="urn:schemas-microsoft-com:office:word" xmlns:w="http://schemas.openxmlformats.org/wordprocessingml/2006/main" xmlns:w14="http://schemas.microsoft.com/office/word/2010/wordml" xmlns:w15="http://schemas.microsoft.com/office/word/2012/wordml" xmlns:w16cex="http://schemas.microsoft.com/office/word/2018/wordml/cex" xmlns:w16cid="http://schemas.microsoft.com/office/word/2016/wordml/cid" xmlns:w16="http://schemas.microsoft.com/office/word/2018/wordml" xmlns:w16sdtdh="http://schemas.microsoft.com/office/word/2020/wordml/sdtdatahash" xmlns:w16se="http://schemas.microsoft.com/office/word/2015/wordml/symex" xmlns:wpg="http://schemas.microsoft.com/office/word/2010/wordprocessingGroup" xmlns:wpi="http://schemas.microsoft.com/office/word/2010/wordprocessingInk" xmlns:wne="http://schemas.microsoft.com/office/word/2006/wordml" xmlns:wps="http://schemas.microsoft.com/office/word/2010/wordprocessingShape" mc:Ignorable="w14 w15 w16se w16cid w16 w16cex w16sdtdh wp14">
   <w:footnote w:type="separator" w:id="-1">
     <w:p>
       <w:r>
@@ -1898,7 +3037,7 @@
 </file>
 
 <file path=word/numbering.xml><?xml version="1.0" encoding="utf-8"?>
-<w:numbering xmlns:wpc="http://schemas.microsoft.com/office/word/2010/wordprocessingCanvas" xmlns:cx="http://schemas.microsoft.com/office/drawing/2014/chartex" xmlns:mc="http://schemas.openxmlformats.org/markup-compatibility/2006" xmlns:o="urn:schemas-microsoft-com:office:office" xmlns:r="http://schemas.openxmlformats.org/officeDocument/2006/relationships" xmlns:m="http://schemas.openxmlformats.org/officeDocument/2006/math" xmlns:v="urn:schemas-microsoft-com:vml" xmlns:wp14="http://schemas.microsoft.com/office/word/2010/wordprocessingDrawing" xmlns:wp="http://schemas.openxmlformats.org/drawingml/2006/wordprocessingDrawing" xmlns:w10="urn:schemas-microsoft-com:office:word" xmlns:w="http://schemas.openxmlformats.org/wordprocessingml/2006/main" xmlns:w14="http://schemas.microsoft.com/office/word/2010/wordml" xmlns:w15="http://schemas.microsoft.com/office/word/2012/wordml" xmlns:w16se="http://schemas.microsoft.com/office/word/2015/wordml/symex" xmlns:wpg="http://schemas.microsoft.com/office/word/2010/wordprocessingGroup" xmlns:wpi="http://schemas.microsoft.com/office/word/2010/wordprocessingInk" xmlns:wne="http://schemas.microsoft.com/office/word/2006/wordml" xmlns:wps="http://schemas.microsoft.com/office/word/2010/wordprocessingShape" mc:Ignorable="w14 w15 w16se wp14">
+<w:numbering xmlns:wpc="http://schemas.microsoft.com/office/word/2010/wordprocessingCanvas" xmlns:cx="http://schemas.microsoft.com/office/drawing/2014/chartex" xmlns:cx1="http://schemas.microsoft.com/office/drawing/2015/9/8/chartex" xmlns:cx2="http://schemas.microsoft.com/office/drawing/2015/10/21/chartex" xmlns:cx3="http://schemas.microsoft.com/office/drawing/2016/5/9/chartex" xmlns:cx4="http://schemas.microsoft.com/office/drawing/2016/5/10/chartex" xmlns:cx5="http://schemas.microsoft.com/office/drawing/2016/5/11/chartex" xmlns:cx6="http://schemas.microsoft.com/office/drawing/2016/5/12/chartex" xmlns:cx7="http://schemas.microsoft.com/office/drawing/2016/5/13/chartex" xmlns:cx8="http://schemas.microsoft.com/office/drawing/2016/5/14/chartex" xmlns:mc="http://schemas.openxmlformats.org/markup-compatibility/2006" xmlns:aink="http://schemas.microsoft.com/office/drawing/2016/ink" xmlns:am3d="http://schemas.microsoft.com/office/drawing/2017/model3d" xmlns:o="urn:schemas-microsoft-com:office:office" xmlns:oel="http://schemas.microsoft.com/office/2019/extlst" xmlns:r="http://schemas.openxmlformats.org/officeDocument/2006/relationships" xmlns:m="http://schemas.openxmlformats.org/officeDocument/2006/math" xmlns:v="urn:schemas-microsoft-com:vml" xmlns:wp14="http://schemas.microsoft.com/office/word/2010/wordprocessingDrawing" xmlns:wp="http://schemas.openxmlformats.org/drawingml/2006/wordprocessingDrawing" xmlns:w10="urn:schemas-microsoft-com:office:word" xmlns:w="http://schemas.openxmlformats.org/wordprocessingml/2006/main" xmlns:w14="http://schemas.microsoft.com/office/word/2010/wordml" xmlns:w15="http://schemas.microsoft.com/office/word/2012/wordml" xmlns:w16cex="http://schemas.microsoft.com/office/word/2018/wordml/cex" xmlns:w16cid="http://schemas.microsoft.com/office/word/2016/wordml/cid" xmlns:w16="http://schemas.microsoft.com/office/word/2018/wordml" xmlns:w16sdtdh="http://schemas.microsoft.com/office/word/2020/wordml/sdtdatahash" xmlns:w16se="http://schemas.microsoft.com/office/word/2015/wordml/symex" xmlns:wpg="http://schemas.microsoft.com/office/word/2010/wordprocessingGroup" xmlns:wpi="http://schemas.microsoft.com/office/word/2010/wordprocessingInk" xmlns:wne="http://schemas.microsoft.com/office/word/2006/wordml" xmlns:wps="http://schemas.microsoft.com/office/word/2010/wordprocessingShape" mc:Ignorable="w14 w15 w16se w16cid w16 w16cex w16sdtdh wp14">
   <w:abstractNum w:abstractNumId="0" w15:restartNumberingAfterBreak="0">
     <w:nsid w:val="BC8E4732"/>
     <w:multiLevelType w:val="singleLevel"/>
@@ -2031,23 +3170,23 @@
       </w:pPr>
     </w:lvl>
   </w:abstractNum>
-  <w:num w:numId="1">
+  <w:num w:numId="1" w16cid:durableId="864636987">
     <w:abstractNumId w:val="3"/>
   </w:num>
-  <w:num w:numId="2">
+  <w:num w:numId="2" w16cid:durableId="141311949">
     <w:abstractNumId w:val="0"/>
   </w:num>
-  <w:num w:numId="3">
+  <w:num w:numId="3" w16cid:durableId="1077554989">
     <w:abstractNumId w:val="2"/>
   </w:num>
-  <w:num w:numId="4">
+  <w:num w:numId="4" w16cid:durableId="762342239">
     <w:abstractNumId w:val="1"/>
   </w:num>
 </w:numbering>
 </file>
 
 <file path=word/styles.xml><?xml version="1.0" encoding="utf-8"?>
-<w:styles xmlns:mc="http://schemas.openxmlformats.org/markup-compatibility/2006" xmlns:r="http://schemas.openxmlformats.org/officeDocument/2006/relationships" xmlns:w="http://schemas.openxmlformats.org/wordprocessingml/2006/main" xmlns:w14="http://schemas.microsoft.com/office/word/2010/wordml" xmlns:w15="http://schemas.microsoft.com/office/word/2012/wordml" xmlns:w16se="http://schemas.microsoft.com/office/word/2015/wordml/symex" mc:Ignorable="w14 w15 w16se">
+<w:styles xmlns:mc="http://schemas.openxmlformats.org/markup-compatibility/2006" xmlns:r="http://schemas.openxmlformats.org/officeDocument/2006/relationships" xmlns:w="http://schemas.openxmlformats.org/wordprocessingml/2006/main" xmlns:w14="http://schemas.microsoft.com/office/word/2010/wordml" xmlns:w15="http://schemas.microsoft.com/office/word/2012/wordml" xmlns:w16cex="http://schemas.microsoft.com/office/word/2018/wordml/cex" xmlns:w16cid="http://schemas.microsoft.com/office/word/2016/wordml/cid" xmlns:w16="http://schemas.microsoft.com/office/word/2018/wordml" xmlns:w16sdtdh="http://schemas.microsoft.com/office/word/2020/wordml/sdtdatahash" xmlns:w16se="http://schemas.microsoft.com/office/word/2015/wordml/symex" mc:Ignorable="w14 w15 w16se w16cid w16 w16cex w16sdtdh">
   <w:docDefaults>
     <w:rPrDefault>
       <w:rPr>
@@ -2061,7 +3200,7 @@
     </w:rPrDefault>
     <w:pPrDefault/>
   </w:docDefaults>
-  <w:latentStyles w:defLockedState="0" w:defUIPriority="99" w:defSemiHidden="0" w:defUnhideWhenUsed="0" w:defQFormat="0" w:count="371">
+  <w:latentStyles w:defLockedState="0" w:defUIPriority="99" w:defSemiHidden="0" w:defUnhideWhenUsed="0" w:defQFormat="0" w:count="376">
     <w:lsdException w:name="Normal" w:uiPriority="0" w:qFormat="1"/>
     <w:lsdException w:name="heading 1" w:uiPriority="9" w:qFormat="1"/>
     <w:lsdException w:name="heading 2" w:semiHidden="1" w:uiPriority="9" w:unhideWhenUsed="1" w:qFormat="1"/>
@@ -2433,6 +3572,11 @@
     <w:lsdException w:name="List Table 5 Dark Accent 6" w:uiPriority="50"/>
     <w:lsdException w:name="List Table 6 Colorful Accent 6" w:uiPriority="51"/>
     <w:lsdException w:name="List Table 7 Colorful Accent 6" w:uiPriority="52"/>
+    <w:lsdException w:name="Mention" w:semiHidden="1" w:unhideWhenUsed="1"/>
+    <w:lsdException w:name="Smart Hyperlink" w:semiHidden="1" w:unhideWhenUsed="1"/>
+    <w:lsdException w:name="Hashtag" w:semiHidden="1" w:unhideWhenUsed="1"/>
+    <w:lsdException w:name="Unresolved Mention" w:semiHidden="1" w:unhideWhenUsed="1"/>
+    <w:lsdException w:name="Smart Link" w:semiHidden="1" w:unhideWhenUsed="1"/>
   </w:latentStyles>
   <w:style w:type="paragraph" w:default="1" w:styleId="a">
     <w:name w:val="Normal"/>
